--- a/Section 7 - Windows Control Panel/47. User Accounts Notes.docx
+++ b/Section 7 - Windows Control Panel/47. User Accounts Notes.docx
@@ -2417,8 +2417,8 @@
         <w:tblLook w:val="04A0" w:firstRow="1" w:lastRow="0" w:firstColumn="1" w:lastColumn="0" w:noHBand="0" w:noVBand="1"/>
       </w:tblPr>
       <w:tblGrid>
-        <w:gridCol w:w="3245"/>
-        <w:gridCol w:w="6115"/>
+        <w:gridCol w:w="3366"/>
+        <w:gridCol w:w="6392"/>
       </w:tblGrid>
       <w:tr>
         <w:trPr>
@@ -2825,17 +2825,8 @@
           <w:b/>
           <w:bCs/>
         </w:rPr>
-        <w:t xml:space="preserve">15-question </w:t>
-      </w:r>
-      <w:proofErr w:type="gramStart"/>
-      <w:r>
-        <w:rPr>
-          <w:b/>
-          <w:bCs/>
-        </w:rPr>
-        <w:t>quiz</w:t>
-      </w:r>
-      <w:proofErr w:type="gramEnd"/>
+        <w:t>15-question quiz</w:t>
+      </w:r>
       <w:r>
         <w:t xml:space="preserve"> or </w:t>
       </w:r>
@@ -2853,7 +2844,7 @@
     <w:p/>
     <w:sectPr>
       <w:pgSz w:w="12240" w:h="15840"/>
-      <w:pgMar w:top="1440" w:right="1440" w:bottom="1440" w:left="1440" w:header="720" w:footer="720" w:gutter="0"/>
+      <w:pgMar w:top="720" w:right="720" w:bottom="720" w:left="720" w:header="720" w:footer="720" w:gutter="0"/>
       <w:cols w:space="720"/>
       <w:docGrid w:linePitch="360"/>
     </w:sectPr>
@@ -5769,6 +5760,7 @@
   <w:style w:type="character" w:default="1" w:styleId="DefaultParagraphFont">
     <w:name w:val="Default Paragraph Font"/>
     <w:uiPriority w:val="1"/>
+    <w:semiHidden/>
     <w:unhideWhenUsed/>
   </w:style>
   <w:style w:type="table" w:default="1" w:styleId="TableNormal">
